--- a/students/y2337/laboratory_works/Primachenko_Alexander/laboratory_work_5/BoDD_Lab5.docx
+++ b/students/y2337/laboratory_works/Primachenko_Alexander/laboratory_work_5/BoDD_Lab5.docx
@@ -190,8 +190,9 @@
       </w:r>
       <w:r>
         <w:rPr>
-          <w:rFonts w:ascii="Arial" w:hAnsi="Arial" w:cs="Arial"/>
           <w:b/>
+          <w:sz w:val="28"/>
+          <w:szCs w:val="28"/>
         </w:rPr>
         <w:t>Построение запросов</w:t>
       </w:r>
